--- a/1_brut/tlg0530.tlg009.1st1K-grc1.docx
+++ b/1_brut/tlg0530.tlg009.1st1K-grc1.docx
@@ -72,11 +72,14 @@
       <w:pPr>
         <w:pStyle w:val="Titre1"/>
       </w:pPr>
-      <w:r>
-        <w:t xml:space="preserve">[ΓΑΛΗΝΟΥ ΠΕΡΙ ΧΥΜΩΝ. Ὅπερ ἐν κόσμῳ στοιχεῖον, τοῦτ]</w:t>
+      <w:rPr>
+        <w:rStyle w:val="num"/>
+      </w:rPr>
+      <w:r>
+        <w:t xml:space="preserve">[urn:cts:greekLit:tlg0530.tlg009.1st1K-grc1]</w:t>
       </w:r>
     </w:p>
-    <!---->
+    <!--[urn:cts:greekLit:tlg0530.tlg009.1st1K-grc1]-->
     <w:p>
       <w:r>
         <w:rPr>
@@ -85,7 +88,7 @@
         <w:t>[p. 19.485]</w:t>
       </w:r>
     </w:p>
-    <!---->
+    <!--[work:1]-->
     <w:p>
       <w:pPr>
         <w:pStyle w:val="Titre2"/>

--- a/1_brut/tlg0530.tlg009.1st1K-grc1.docx
+++ b/1_brut/tlg0530.tlg009.1st1K-grc1.docx
@@ -72,10 +72,10 @@
       <w:pPr>
         <w:pStyle w:val="Titre1"/>
       </w:pPr>
-      <w:rPr>
-        <w:rStyle w:val="num"/>
-      </w:rPr>
-      <w:r>
+      <w:r>
+        <w:rPr>
+          <w:rStyle w:val="num"/>
+        </w:rPr>
         <w:t xml:space="preserve">[urn:cts:greekLit:tlg0530.tlg009.1st1K-grc1]</w:t>
       </w:r>
     </w:p>
